--- a/9_두음샘.docx
+++ b/9_두음샘.docx
@@ -279,6 +279,1232 @@
       </w:r>
       <w:r>
         <w:t>( Boink )</w:t>
+      </w:r>
+    </w:p>
+    <w:p>
+      <w:pPr>
+        <w:pStyle w:val="a3"/>
+        <w:numPr>
+          <w:ilvl w:val="0"/>
+          <w:numId w:val="1"/>
+        </w:numPr>
+        <w:ind w:leftChars="0"/>
+      </w:pPr>
+      <w:r>
+        <w:t xml:space="preserve">DDoS </w:t>
+      </w:r>
+      <w:r>
+        <w:rPr>
+          <w:rFonts w:hint="eastAsia"/>
+        </w:rPr>
+        <w:t xml:space="preserve">공격 구성요소 </w:t>
+      </w:r>
+      <w:r>
+        <w:t>: HAMAD ( Handler, Agent, Master, Attacker, Daemon )</w:t>
+      </w:r>
+    </w:p>
+    <w:p>
+      <w:pPr>
+        <w:pStyle w:val="a3"/>
+        <w:numPr>
+          <w:ilvl w:val="0"/>
+          <w:numId w:val="1"/>
+        </w:numPr>
+        <w:ind w:leftChars="0"/>
+      </w:pPr>
+      <w:r>
+        <w:rPr>
+          <w:rFonts w:hint="eastAsia"/>
+        </w:rPr>
+        <w:t xml:space="preserve">세션 하이재킹 </w:t>
+      </w:r>
+      <w:r>
+        <w:t xml:space="preserve">: </w:t>
+      </w:r>
+      <w:r>
+        <w:rPr>
+          <w:rFonts w:hint="eastAsia"/>
+        </w:rPr>
+        <w:t xml:space="preserve">케빈 미트닉 </w:t>
+      </w:r>
+      <w:r>
+        <w:t>TCP</w:t>
+      </w:r>
+      <w:r>
+        <w:rPr>
+          <w:rFonts w:hint="eastAsia"/>
+        </w:rPr>
+        <w:t>의 세션 관리 취약점을 이용</w:t>
+      </w:r>
+    </w:p>
+    <w:p>
+      <w:pPr>
+        <w:pStyle w:val="a3"/>
+        <w:numPr>
+          <w:ilvl w:val="0"/>
+          <w:numId w:val="1"/>
+        </w:numPr>
+        <w:ind w:leftChars="0"/>
+      </w:pPr>
+      <w:r>
+        <w:rPr>
+          <w:rFonts w:hint="eastAsia"/>
+        </w:rPr>
+        <w:t xml:space="preserve">네트워크 공격 </w:t>
+      </w:r>
+      <w:r>
+        <w:t xml:space="preserve">: </w:t>
+      </w:r>
+      <w:r>
+        <w:rPr>
+          <w:rFonts w:hint="eastAsia"/>
+        </w:rPr>
+        <w:t>스니핑,</w:t>
+      </w:r>
+      <w:r>
+        <w:t xml:space="preserve"> </w:t>
+      </w:r>
+      <w:r>
+        <w:rPr>
+          <w:rFonts w:hint="eastAsia"/>
+        </w:rPr>
+        <w:t>네트워크 스캐너</w:t>
+      </w:r>
+      <w:r>
+        <w:t>/</w:t>
+      </w:r>
+      <w:r>
+        <w:rPr>
+          <w:rFonts w:hint="eastAsia"/>
+        </w:rPr>
+        <w:t>스니퍼,</w:t>
+      </w:r>
+      <w:r>
+        <w:t xml:space="preserve"> </w:t>
+      </w:r>
+      <w:r>
+        <w:rPr>
+          <w:rFonts w:hint="eastAsia"/>
+        </w:rPr>
+        <w:t>패스워드 크래킹,</w:t>
+      </w:r>
+      <w:r>
+        <w:t xml:space="preserve"> IP </w:t>
+      </w:r>
+      <w:r>
+        <w:rPr>
+          <w:rFonts w:hint="eastAsia"/>
+        </w:rPr>
+        <w:t>스푸핑,</w:t>
+      </w:r>
+      <w:r>
+        <w:t xml:space="preserve"> ARP </w:t>
+      </w:r>
+      <w:r>
+        <w:rPr>
+          <w:rFonts w:hint="eastAsia"/>
+        </w:rPr>
+        <w:t>스푸핑,</w:t>
+      </w:r>
+      <w:r>
+        <w:t xml:space="preserve"> ICMP Redirect </w:t>
+      </w:r>
+      <w:r>
+        <w:rPr>
+          <w:rFonts w:hint="eastAsia"/>
+        </w:rPr>
+        <w:t>공격,</w:t>
+      </w:r>
+      <w:r>
+        <w:t xml:space="preserve"> </w:t>
+      </w:r>
+      <w:r>
+        <w:rPr>
+          <w:rFonts w:hint="eastAsia"/>
+        </w:rPr>
+        <w:t xml:space="preserve">트로이 목마 </w:t>
+      </w:r>
+      <w:r>
+        <w:t>( Sniffing, Scanner/Sniffer, Password Cracking, IP Spoofing, ARP Spoofing, ICMP Redirect, Troian Horses )</w:t>
+      </w:r>
+    </w:p>
+    <w:p>
+      <w:pPr>
+        <w:pStyle w:val="a3"/>
+        <w:numPr>
+          <w:ilvl w:val="0"/>
+          <w:numId w:val="1"/>
+        </w:numPr>
+        <w:ind w:leftChars="0"/>
+      </w:pPr>
+      <w:r>
+        <w:rPr>
+          <w:rFonts w:hint="eastAsia"/>
+        </w:rPr>
+        <w:t xml:space="preserve">인증 기술의 유형 </w:t>
+      </w:r>
+      <w:r>
+        <w:t xml:space="preserve">: </w:t>
+      </w:r>
+      <w:r>
+        <w:rPr>
+          <w:rFonts w:hint="eastAsia"/>
+        </w:rPr>
+        <w:t xml:space="preserve">지소생특 </w:t>
+      </w:r>
+      <w:r>
+        <w:t xml:space="preserve">( </w:t>
+      </w:r>
+      <w:r>
+        <w:rPr>
+          <w:rFonts w:hint="eastAsia"/>
+        </w:rPr>
+        <w:t>지식 기반,</w:t>
+      </w:r>
+      <w:r>
+        <w:t xml:space="preserve"> </w:t>
+      </w:r>
+      <w:r>
+        <w:rPr>
+          <w:rFonts w:hint="eastAsia"/>
+        </w:rPr>
+        <w:t>소지 기반,</w:t>
+      </w:r>
+      <w:r>
+        <w:t xml:space="preserve"> </w:t>
+      </w:r>
+      <w:r>
+        <w:rPr>
+          <w:rFonts w:hint="eastAsia"/>
+        </w:rPr>
+        <w:t>생체 기반,</w:t>
+      </w:r>
+      <w:r>
+        <w:t xml:space="preserve"> </w:t>
+      </w:r>
+      <w:r>
+        <w:rPr>
+          <w:rFonts w:hint="eastAsia"/>
+        </w:rPr>
+        <w:t xml:space="preserve">특징 기반 인증 </w:t>
+      </w:r>
+      <w:r>
+        <w:t>)</w:t>
+      </w:r>
+    </w:p>
+    <w:p>
+      <w:pPr>
+        <w:pStyle w:val="a3"/>
+        <w:numPr>
+          <w:ilvl w:val="0"/>
+          <w:numId w:val="1"/>
+        </w:numPr>
+        <w:ind w:leftChars="0"/>
+      </w:pPr>
+      <w:r>
+        <w:rPr>
+          <w:rFonts w:hint="eastAsia"/>
+        </w:rPr>
+        <w:t xml:space="preserve">접근 통제 보호 모델 </w:t>
+      </w:r>
+      <w:r>
+        <w:t xml:space="preserve">: </w:t>
+      </w:r>
+      <w:r>
+        <w:rPr>
+          <w:rFonts w:hint="eastAsia"/>
+        </w:rPr>
+        <w:t xml:space="preserve">벨기비무 </w:t>
+      </w:r>
+      <w:r>
+        <w:t xml:space="preserve">( </w:t>
+      </w:r>
+      <w:r>
+        <w:rPr>
+          <w:rFonts w:hint="eastAsia"/>
+        </w:rPr>
+        <w:t>벨-라파듈라-기밀성,</w:t>
+      </w:r>
+      <w:r>
+        <w:t xml:space="preserve"> </w:t>
+      </w:r>
+      <w:r>
+        <w:rPr>
+          <w:rFonts w:hint="eastAsia"/>
+        </w:rPr>
+        <w:t xml:space="preserve">비바 모델 </w:t>
+      </w:r>
+      <w:r>
+        <w:t xml:space="preserve">– </w:t>
+      </w:r>
+      <w:r>
+        <w:rPr>
+          <w:rFonts w:hint="eastAsia"/>
+        </w:rPr>
+        <w:t xml:space="preserve">무결성 </w:t>
+      </w:r>
+      <w:r>
+        <w:t>)</w:t>
+      </w:r>
+    </w:p>
+    <w:p>
+      <w:pPr>
+        <w:pStyle w:val="a3"/>
+        <w:numPr>
+          <w:ilvl w:val="0"/>
+          <w:numId w:val="1"/>
+        </w:numPr>
+        <w:ind w:leftChars="0"/>
+      </w:pPr>
+      <w:r>
+        <w:rPr>
+          <w:rFonts w:hint="eastAsia"/>
+        </w:rPr>
+        <w:t>3</w:t>
+      </w:r>
+      <w:r>
+        <w:t xml:space="preserve">A : </w:t>
+      </w:r>
+      <w:r>
+        <w:rPr>
+          <w:rFonts w:hint="eastAsia"/>
+        </w:rPr>
+        <w:t>인증</w:t>
+      </w:r>
+      <w:r>
+        <w:rPr>
+          <w:rFonts w:hint="eastAsia"/>
+        </w:rPr>
+        <w:t>,</w:t>
+      </w:r>
+      <w:r>
+        <w:rPr>
+          <w:rFonts w:hint="eastAsia"/>
+        </w:rPr>
+        <w:t xml:space="preserve"> 권한 부여</w:t>
+      </w:r>
+      <w:r>
+        <w:rPr>
+          <w:rFonts w:hint="eastAsia"/>
+        </w:rPr>
+        <w:t>,</w:t>
+      </w:r>
+      <w:r>
+        <w:rPr>
+          <w:rFonts w:hint="eastAsia"/>
+        </w:rPr>
+        <w:t xml:space="preserve"> </w:t>
+      </w:r>
+      <w:r>
+        <w:rPr>
+          <w:rFonts w:hint="eastAsia"/>
+        </w:rPr>
+        <w:t>계정</w:t>
+      </w:r>
+      <w:r>
+        <w:rPr>
+          <w:rFonts w:hint="eastAsia"/>
+        </w:rPr>
+        <w:t xml:space="preserve"> 관리 </w:t>
+      </w:r>
+      <w:r>
+        <w:t>( Authentication, Authorization, Accounting )</w:t>
+      </w:r>
+    </w:p>
+    <w:p>
+      <w:pPr>
+        <w:pStyle w:val="a3"/>
+        <w:numPr>
+          <w:ilvl w:val="0"/>
+          <w:numId w:val="1"/>
+        </w:numPr>
+        <w:ind w:leftChars="0"/>
+      </w:pPr>
+      <w:r>
+        <w:rPr>
+          <w:rFonts w:hint="eastAsia"/>
+        </w:rPr>
+        <w:t xml:space="preserve">인증 관리 기술 </w:t>
+      </w:r>
+      <w:r>
+        <w:t xml:space="preserve">: SSO, </w:t>
+      </w:r>
+      <w:r>
+        <w:rPr>
+          <w:rFonts w:hint="eastAsia"/>
+        </w:rPr>
+        <w:t>커버로스,</w:t>
+      </w:r>
+      <w:r>
+        <w:t xml:space="preserve"> OAuth</w:t>
+      </w:r>
+    </w:p>
+    <w:p>
+      <w:pPr>
+        <w:pStyle w:val="a3"/>
+        <w:numPr>
+          <w:ilvl w:val="0"/>
+          <w:numId w:val="1"/>
+        </w:numPr>
+        <w:ind w:leftChars="0"/>
+      </w:pPr>
+      <w:r>
+        <w:rPr>
+          <w:rFonts w:hint="eastAsia"/>
+        </w:rPr>
+        <w:t xml:space="preserve">암호 알고리즘 방식 </w:t>
+      </w:r>
+    </w:p>
+    <w:p>
+      <w:pPr>
+        <w:pStyle w:val="a3"/>
+        <w:numPr>
+          <w:ilvl w:val="0"/>
+          <w:numId w:val="2"/>
+        </w:numPr>
+        <w:ind w:leftChars="0"/>
+      </w:pPr>
+      <w:r>
+        <w:rPr>
+          <w:rFonts w:hint="eastAsia"/>
+        </w:rPr>
+        <w:t xml:space="preserve">대칭 키 암호방식 </w:t>
+      </w:r>
+      <w:r>
+        <w:t>: DES, AES, SEED, RC4</w:t>
+      </w:r>
+    </w:p>
+    <w:p>
+      <w:pPr>
+        <w:pStyle w:val="a3"/>
+        <w:numPr>
+          <w:ilvl w:val="0"/>
+          <w:numId w:val="2"/>
+        </w:numPr>
+        <w:ind w:leftChars="0"/>
+      </w:pPr>
+      <w:r>
+        <w:rPr>
+          <w:rFonts w:hint="eastAsia"/>
+        </w:rPr>
+        <w:t xml:space="preserve">비대칭 키 암호 방식 </w:t>
+      </w:r>
+      <w:r>
+        <w:t xml:space="preserve">: RSA ( </w:t>
+      </w:r>
+      <w:r>
+        <w:rPr>
+          <w:rFonts w:hint="eastAsia"/>
+        </w:rPr>
+        <w:t xml:space="preserve">현재 비대칭 키 암호방식 중 가장 널리 쓰이고 있음 </w:t>
+      </w:r>
+      <w:r>
+        <w:t xml:space="preserve">), </w:t>
+      </w:r>
+      <w:r>
+        <w:rPr>
+          <w:rFonts w:hint="eastAsia"/>
+        </w:rPr>
+        <w:t xml:space="preserve">디피-헬만 </w:t>
+      </w:r>
+      <w:r>
+        <w:t xml:space="preserve">( </w:t>
+      </w:r>
+      <w:r>
+        <w:rPr>
+          <w:rFonts w:hint="eastAsia"/>
+        </w:rPr>
+        <w:t xml:space="preserve">암호키를 교환하는 방법 </w:t>
+      </w:r>
+      <w:r>
+        <w:t>)</w:t>
+      </w:r>
+    </w:p>
+    <w:p>
+      <w:pPr>
+        <w:pStyle w:val="a3"/>
+        <w:numPr>
+          <w:ilvl w:val="0"/>
+          <w:numId w:val="1"/>
+        </w:numPr>
+        <w:ind w:leftChars="0"/>
+      </w:pPr>
+      <w:r>
+        <w:rPr>
+          <w:rFonts w:hint="eastAsia"/>
+        </w:rPr>
+        <w:t>대칭 키 암호 방식</w:t>
+      </w:r>
+    </w:p>
+    <w:p>
+      <w:pPr>
+        <w:pStyle w:val="a3"/>
+        <w:numPr>
+          <w:ilvl w:val="0"/>
+          <w:numId w:val="2"/>
+        </w:numPr>
+        <w:ind w:leftChars="0"/>
+      </w:pPr>
+      <w:r>
+        <w:t>DES : 1975</w:t>
+      </w:r>
+      <w:r>
+        <w:rPr>
+          <w:rFonts w:hint="eastAsia"/>
+        </w:rPr>
+        <w:t xml:space="preserve">년 </w:t>
+      </w:r>
+      <w:r>
+        <w:t>IBM</w:t>
+      </w:r>
+      <w:r>
+        <w:rPr>
+          <w:rFonts w:hint="eastAsia"/>
+        </w:rPr>
+        <w:t>에서 개발</w:t>
+      </w:r>
+    </w:p>
+    <w:p>
+      <w:pPr>
+        <w:pStyle w:val="a3"/>
+        <w:numPr>
+          <w:ilvl w:val="0"/>
+          <w:numId w:val="2"/>
+        </w:numPr>
+        <w:ind w:leftChars="0"/>
+      </w:pPr>
+      <w:r>
+        <w:rPr>
+          <w:rFonts w:hint="eastAsia"/>
+        </w:rPr>
+        <w:t>S</w:t>
+      </w:r>
+      <w:r>
+        <w:t>EED : 1999</w:t>
+      </w:r>
+      <w:r>
+        <w:rPr>
+          <w:rFonts w:hint="eastAsia"/>
+        </w:rPr>
+        <w:t xml:space="preserve">년 한국 인터넷 진흥원 </w:t>
+      </w:r>
+      <w:r>
+        <w:t xml:space="preserve">KISA </w:t>
+      </w:r>
+      <w:r>
+        <w:rPr>
+          <w:rFonts w:hint="eastAsia"/>
+        </w:rPr>
+        <w:t>이 개발</w:t>
+      </w:r>
+    </w:p>
+    <w:p>
+      <w:pPr>
+        <w:pStyle w:val="a3"/>
+        <w:numPr>
+          <w:ilvl w:val="0"/>
+          <w:numId w:val="2"/>
+        </w:numPr>
+        <w:ind w:leftChars="0"/>
+      </w:pPr>
+      <w:r>
+        <w:rPr>
+          <w:rFonts w:hint="eastAsia"/>
+        </w:rPr>
+        <w:t>A</w:t>
+      </w:r>
+      <w:r>
+        <w:t>ES : 2001</w:t>
+      </w:r>
+      <w:r>
+        <w:rPr>
+          <w:rFonts w:hint="eastAsia"/>
+        </w:rPr>
+        <w:t xml:space="preserve">년 미국 표준 기술 연구소 </w:t>
+      </w:r>
+      <w:r>
+        <w:t xml:space="preserve">NIST </w:t>
+      </w:r>
+      <w:r>
+        <w:rPr>
+          <w:rFonts w:hint="eastAsia"/>
+        </w:rPr>
+        <w:t>에서 발표한 블록 암호화 알고리즘</w:t>
+      </w:r>
+      <w:r>
+        <w:rPr>
+          <w:rFonts w:hint="eastAsia"/>
+        </w:rPr>
+        <w:t xml:space="preserve"> </w:t>
+      </w:r>
+      <w:r>
+        <w:t>3</w:t>
+      </w:r>
+      <w:r>
+        <w:t xml:space="preserve"> </w:t>
+      </w:r>
+      <w:r>
+        <w:t xml:space="preserve">DES </w:t>
+      </w:r>
+      <w:r>
+        <w:rPr>
+          <w:rFonts w:hint="eastAsia"/>
+        </w:rPr>
+        <w:t>극복</w:t>
+      </w:r>
+    </w:p>
+    <w:p>
+      <w:pPr>
+        <w:pStyle w:val="a3"/>
+        <w:numPr>
+          <w:ilvl w:val="0"/>
+          <w:numId w:val="2"/>
+        </w:numPr>
+        <w:ind w:leftChars="0"/>
+      </w:pPr>
+      <w:r>
+        <w:rPr>
+          <w:rFonts w:hint="eastAsia"/>
+        </w:rPr>
+        <w:t>A</w:t>
+      </w:r>
+      <w:r>
+        <w:t>RIA : 2004</w:t>
+      </w:r>
+      <w:r>
+        <w:rPr>
+          <w:rFonts w:hint="eastAsia"/>
+        </w:rPr>
+        <w:t>년 국가 정보원과 산학연구협회가 개발</w:t>
+      </w:r>
+    </w:p>
+    <w:p>
+      <w:pPr>
+        <w:pStyle w:val="a3"/>
+        <w:numPr>
+          <w:ilvl w:val="0"/>
+          <w:numId w:val="2"/>
+        </w:numPr>
+        <w:ind w:leftChars="0"/>
+      </w:pPr>
+      <w:r>
+        <w:rPr>
+          <w:rFonts w:hint="eastAsia"/>
+        </w:rPr>
+        <w:t>I</w:t>
+      </w:r>
+      <w:r>
+        <w:t>DEA : DES</w:t>
+      </w:r>
+      <w:r>
+        <w:rPr>
+          <w:rFonts w:hint="eastAsia"/>
+        </w:rPr>
+        <w:t>를 대체하기 위해 스위스 연방기술 기관 개발</w:t>
+      </w:r>
+    </w:p>
+    <w:p>
+      <w:pPr>
+        <w:pStyle w:val="a3"/>
+        <w:numPr>
+          <w:ilvl w:val="0"/>
+          <w:numId w:val="2"/>
+        </w:numPr>
+        <w:ind w:leftChars="0"/>
+      </w:pPr>
+      <w:r>
+        <w:rPr>
+          <w:rFonts w:hint="eastAsia"/>
+        </w:rPr>
+        <w:t>L</w:t>
+      </w:r>
+      <w:r>
+        <w:t xml:space="preserve">FSR : </w:t>
+      </w:r>
+      <w:r>
+        <w:rPr>
+          <w:rFonts w:hint="eastAsia"/>
+        </w:rPr>
+        <w:t>시프트 레지스터의 일종</w:t>
+      </w:r>
+    </w:p>
+    <w:p>
+      <w:pPr>
+        <w:pStyle w:val="a3"/>
+        <w:numPr>
+          <w:ilvl w:val="0"/>
+          <w:numId w:val="2"/>
+        </w:numPr>
+        <w:ind w:leftChars="0"/>
+      </w:pPr>
+      <w:r>
+        <w:rPr>
+          <w:rFonts w:hint="eastAsia"/>
+        </w:rPr>
+        <w:t>S</w:t>
+      </w:r>
+      <w:r>
+        <w:t xml:space="preserve">kipjack : NSA </w:t>
+      </w:r>
+      <w:r>
+        <w:rPr>
+          <w:rFonts w:hint="eastAsia"/>
+        </w:rPr>
+        <w:t>에서 개발</w:t>
+      </w:r>
+    </w:p>
+    <w:p>
+      <w:pPr>
+        <w:pStyle w:val="a3"/>
+        <w:numPr>
+          <w:ilvl w:val="0"/>
+          <w:numId w:val="1"/>
+        </w:numPr>
+        <w:ind w:leftChars="0"/>
+      </w:pPr>
+      <w:r>
+        <w:rPr>
+          <w:rFonts w:hint="eastAsia"/>
+        </w:rPr>
+        <w:lastRenderedPageBreak/>
+        <w:t>비대칭 키 암호화 알고리즘</w:t>
+      </w:r>
+    </w:p>
+    <w:p>
+      <w:pPr>
+        <w:pStyle w:val="a3"/>
+        <w:numPr>
+          <w:ilvl w:val="0"/>
+          <w:numId w:val="2"/>
+        </w:numPr>
+        <w:ind w:leftChars="0"/>
+      </w:pPr>
+      <w:r>
+        <w:rPr>
+          <w:rFonts w:hint="eastAsia"/>
+        </w:rPr>
+        <w:t xml:space="preserve">디피-헬만 </w:t>
+      </w:r>
+      <w:r>
+        <w:t xml:space="preserve">: </w:t>
+      </w:r>
+      <w:r>
+        <w:rPr>
+          <w:rFonts w:hint="eastAsia"/>
+        </w:rPr>
+        <w:t xml:space="preserve">초최의 공개키 알고리즘으로 </w:t>
+      </w:r>
+      <w:r>
+        <w:t>W.Diffie</w:t>
+      </w:r>
+      <w:r>
+        <w:rPr>
+          <w:rFonts w:hint="eastAsia"/>
+        </w:rPr>
+        <w:t xml:space="preserve">와 </w:t>
+      </w:r>
+      <w:r>
+        <w:t xml:space="preserve">M.Hellman </w:t>
+      </w:r>
+      <w:r>
+        <w:rPr>
+          <w:rFonts w:hint="eastAsia"/>
+        </w:rPr>
+        <w:t xml:space="preserve">이 </w:t>
+      </w:r>
+      <w:r>
+        <w:t>1976</w:t>
+      </w:r>
+      <w:r>
+        <w:rPr>
+          <w:rFonts w:hint="eastAsia"/>
+        </w:rPr>
+        <w:t>년에 고안한 알고리즘</w:t>
+      </w:r>
+    </w:p>
+    <w:p>
+      <w:pPr>
+        <w:pStyle w:val="a3"/>
+        <w:numPr>
+          <w:ilvl w:val="0"/>
+          <w:numId w:val="2"/>
+        </w:numPr>
+        <w:ind w:leftChars="0"/>
+      </w:pPr>
+      <w:r>
+        <w:t>RSA : 1977</w:t>
+      </w:r>
+      <w:r>
+        <w:rPr>
+          <w:rFonts w:hint="eastAsia"/>
+        </w:rPr>
+        <w:t>년</w:t>
+      </w:r>
+      <w:r>
+        <w:t xml:space="preserve"> 3</w:t>
+      </w:r>
+      <w:r>
+        <w:rPr>
+          <w:rFonts w:hint="eastAsia"/>
+        </w:rPr>
+        <w:t xml:space="preserve">명의 </w:t>
+      </w:r>
+      <w:r>
+        <w:t xml:space="preserve">MIT </w:t>
+      </w:r>
+      <w:r>
+        <w:rPr>
+          <w:rFonts w:hint="eastAsia"/>
+        </w:rPr>
+        <w:t>수학교수가 고안한 큰 인수의 곱을 소인수 분해</w:t>
+      </w:r>
+    </w:p>
+    <w:p>
+      <w:pPr>
+        <w:pStyle w:val="a3"/>
+        <w:numPr>
+          <w:ilvl w:val="0"/>
+          <w:numId w:val="2"/>
+        </w:numPr>
+        <w:ind w:leftChars="0"/>
+      </w:pPr>
+      <w:r>
+        <w:rPr>
+          <w:rFonts w:hint="eastAsia"/>
+        </w:rPr>
+        <w:t>E</w:t>
+      </w:r>
+      <w:r>
+        <w:t>CC : 1985</w:t>
+      </w:r>
+      <w:r>
+        <w:rPr>
+          <w:rFonts w:hint="eastAsia"/>
+        </w:rPr>
+        <w:t xml:space="preserve">년 코블리치와 밀러가 </w:t>
+      </w:r>
+      <w:r>
+        <w:t xml:space="preserve">RSA </w:t>
+      </w:r>
+      <w:r>
+        <w:rPr>
+          <w:rFonts w:hint="eastAsia"/>
+        </w:rPr>
+        <w:t>암호 방식에 대한 대안으로 제안</w:t>
+      </w:r>
+    </w:p>
+    <w:p>
+      <w:pPr>
+        <w:pStyle w:val="a3"/>
+        <w:numPr>
+          <w:ilvl w:val="0"/>
+          <w:numId w:val="2"/>
+        </w:numPr>
+        <w:ind w:leftChars="0"/>
+      </w:pPr>
+      <w:r>
+        <w:rPr>
+          <w:rFonts w:hint="eastAsia"/>
+        </w:rPr>
+        <w:t>E</w:t>
+      </w:r>
+      <w:r>
+        <w:t>IGamal : 1984</w:t>
+      </w:r>
+      <w:r>
+        <w:rPr>
+          <w:rFonts w:hint="eastAsia"/>
+        </w:rPr>
+        <w:t>년 제안</w:t>
+      </w:r>
+    </w:p>
+    <w:p>
+      <w:pPr>
+        <w:pStyle w:val="a3"/>
+        <w:numPr>
+          <w:ilvl w:val="0"/>
+          <w:numId w:val="1"/>
+        </w:numPr>
+        <w:ind w:leftChars="0"/>
+      </w:pPr>
+      <w:r>
+        <w:rPr>
+          <w:rFonts w:hint="eastAsia"/>
+        </w:rPr>
+        <w:t>해시 암호화 알고리즘</w:t>
+      </w:r>
+    </w:p>
+    <w:p>
+      <w:pPr>
+        <w:pStyle w:val="a3"/>
+        <w:numPr>
+          <w:ilvl w:val="0"/>
+          <w:numId w:val="2"/>
+        </w:numPr>
+        <w:ind w:leftChars="0"/>
+      </w:pPr>
+      <w:r>
+        <w:t>MD5 : 1991</w:t>
+      </w:r>
+      <w:r>
+        <w:rPr>
+          <w:rFonts w:hint="eastAsia"/>
+        </w:rPr>
+        <w:t xml:space="preserve">년 </w:t>
+      </w:r>
+      <w:r>
+        <w:t>R.r</w:t>
+      </w:r>
+      <w:r>
+        <w:rPr>
+          <w:rFonts w:hint="eastAsia"/>
+        </w:rPr>
+        <w:t>i</w:t>
+      </w:r>
+      <w:r>
+        <w:t xml:space="preserve">vest </w:t>
+      </w:r>
+      <w:r>
+        <w:rPr>
+          <w:rFonts w:hint="eastAsia"/>
+        </w:rPr>
+        <w:t xml:space="preserve">가 </w:t>
+      </w:r>
+      <w:r>
+        <w:t>MD4</w:t>
+      </w:r>
+      <w:r>
+        <w:rPr>
+          <w:rFonts w:hint="eastAsia"/>
+        </w:rPr>
+        <w:t>를 개선한 암호화 알고리즘</w:t>
+      </w:r>
+    </w:p>
+    <w:p>
+      <w:pPr>
+        <w:pStyle w:val="a3"/>
+        <w:numPr>
+          <w:ilvl w:val="0"/>
+          <w:numId w:val="2"/>
+        </w:numPr>
+        <w:ind w:leftChars="0"/>
+      </w:pPr>
+      <w:r>
+        <w:rPr>
+          <w:rFonts w:hint="eastAsia"/>
+        </w:rPr>
+        <w:t>S</w:t>
+      </w:r>
+      <w:r>
+        <w:t>HA-1 : 1993</w:t>
+      </w:r>
+      <w:r>
+        <w:rPr>
+          <w:rFonts w:hint="eastAsia"/>
+        </w:rPr>
+        <w:t xml:space="preserve">년 </w:t>
+      </w:r>
+      <w:r>
+        <w:t>NSA</w:t>
+      </w:r>
+      <w:r>
+        <w:rPr>
+          <w:rFonts w:hint="eastAsia"/>
+        </w:rPr>
+        <w:t xml:space="preserve">에서 미 정부 표준 지정 </w:t>
+      </w:r>
+      <w:r>
+        <w:t xml:space="preserve">DSA </w:t>
+      </w:r>
+      <w:r>
+        <w:rPr>
+          <w:rFonts w:hint="eastAsia"/>
+        </w:rPr>
+        <w:t>에서 사용</w:t>
+      </w:r>
+    </w:p>
+    <w:p>
+      <w:pPr>
+        <w:pStyle w:val="a3"/>
+        <w:numPr>
+          <w:ilvl w:val="0"/>
+          <w:numId w:val="2"/>
+        </w:numPr>
+        <w:ind w:leftChars="0"/>
+      </w:pPr>
+      <w:r>
+        <w:rPr>
+          <w:rFonts w:hint="eastAsia"/>
+        </w:rPr>
+        <w:t>S</w:t>
+      </w:r>
+      <w:r>
+        <w:t xml:space="preserve">HA-256, 384, 512 : SHA </w:t>
+      </w:r>
+      <w:r>
+        <w:rPr>
+          <w:rFonts w:hint="eastAsia"/>
+        </w:rPr>
+        <w:t xml:space="preserve">알고리즘의 한종류 </w:t>
+      </w:r>
+      <w:r>
+        <w:t>256</w:t>
+      </w:r>
+      <w:r>
+        <w:rPr>
+          <w:rFonts w:hint="eastAsia"/>
+        </w:rPr>
+        <w:t>비트 해시값 생성</w:t>
+      </w:r>
+    </w:p>
+    <w:p>
+      <w:pPr>
+        <w:pStyle w:val="a3"/>
+        <w:numPr>
+          <w:ilvl w:val="0"/>
+          <w:numId w:val="2"/>
+        </w:numPr>
+        <w:ind w:leftChars="0"/>
+      </w:pPr>
+      <w:r>
+        <w:t xml:space="preserve">HAS-160 : </w:t>
+      </w:r>
+      <w:r>
+        <w:rPr>
+          <w:rFonts w:hint="eastAsia"/>
+        </w:rPr>
+        <w:t xml:space="preserve">국내 표준 서명 알고리즘 </w:t>
+      </w:r>
+      <w:r>
+        <w:t>KCDSA</w:t>
+      </w:r>
+      <w:r>
+        <w:rPr>
+          <w:rFonts w:hint="eastAsia"/>
+        </w:rPr>
+        <w:t>를 위하여 개발된 해시 함수</w:t>
+      </w:r>
+    </w:p>
+    <w:p>
+      <w:pPr>
+        <w:pStyle w:val="a3"/>
+        <w:numPr>
+          <w:ilvl w:val="0"/>
+          <w:numId w:val="2"/>
+        </w:numPr>
+        <w:ind w:leftChars="0"/>
+      </w:pPr>
+      <w:r>
+        <w:rPr>
+          <w:rFonts w:hint="eastAsia"/>
+        </w:rPr>
+        <w:t>H</w:t>
+      </w:r>
+      <w:r>
+        <w:t xml:space="preserve">AVAL : </w:t>
+      </w:r>
+      <w:r>
+        <w:rPr>
+          <w:rFonts w:hint="eastAsia"/>
+        </w:rPr>
+        <w:t xml:space="preserve">메시지를 </w:t>
+      </w:r>
+      <w:r>
+        <w:t>1024</w:t>
+      </w:r>
+      <w:r>
+        <w:rPr>
+          <w:rFonts w:hint="eastAsia"/>
+        </w:rPr>
+        <w:t>b</w:t>
+      </w:r>
+      <w:r>
+        <w:t xml:space="preserve">its </w:t>
+      </w:r>
+      <w:r>
+        <w:rPr>
+          <w:rFonts w:hint="eastAsia"/>
+        </w:rPr>
+        <w:t>블록으로 나눈다</w:t>
+      </w:r>
+    </w:p>
+    <w:p>
+      <w:pPr>
+        <w:pStyle w:val="a3"/>
+        <w:numPr>
+          <w:ilvl w:val="0"/>
+          <w:numId w:val="1"/>
+        </w:numPr>
+        <w:ind w:leftChars="0"/>
+      </w:pPr>
+      <w:r>
+        <w:rPr>
+          <w:rFonts w:hint="eastAsia"/>
+        </w:rPr>
+        <w:t xml:space="preserve">데이터베이스 암호화 기법 유형 </w:t>
+      </w:r>
+      <w:r>
+        <w:t xml:space="preserve">: </w:t>
+      </w:r>
+      <w:r>
+        <w:rPr>
+          <w:rFonts w:hint="eastAsia"/>
+        </w:rPr>
+        <w:t xml:space="preserve">애플티하 </w:t>
+      </w:r>
+      <w:r>
+        <w:t xml:space="preserve">( API </w:t>
+      </w:r>
+      <w:r>
+        <w:rPr>
+          <w:rFonts w:hint="eastAsia"/>
+        </w:rPr>
+        <w:t>방식,</w:t>
+      </w:r>
+      <w:r>
+        <w:t xml:space="preserve"> Plug-In </w:t>
+      </w:r>
+      <w:r>
+        <w:rPr>
+          <w:rFonts w:hint="eastAsia"/>
+        </w:rPr>
+        <w:t>방식,</w:t>
+      </w:r>
+      <w:r>
+        <w:t xml:space="preserve"> TDE </w:t>
+      </w:r>
+      <w:r>
+        <w:rPr>
+          <w:rFonts w:hint="eastAsia"/>
+        </w:rPr>
+        <w:t>방식,</w:t>
+      </w:r>
+      <w:r>
+        <w:t xml:space="preserve"> Hybrid </w:t>
+      </w:r>
+      <w:r>
+        <w:rPr>
+          <w:rFonts w:hint="eastAsia"/>
+        </w:rPr>
+        <w:t>방식</w:t>
+      </w:r>
+      <w:r>
+        <w:t xml:space="preserve"> )</w:t>
+      </w:r>
+    </w:p>
+    <w:p>
+      <w:pPr>
+        <w:pStyle w:val="a3"/>
+        <w:numPr>
+          <w:ilvl w:val="0"/>
+          <w:numId w:val="1"/>
+        </w:numPr>
+        <w:ind w:leftChars="0"/>
+      </w:pPr>
+      <w:r>
+        <w:rPr>
+          <w:rFonts w:hint="eastAsia"/>
+        </w:rPr>
+        <w:t>I</w:t>
+      </w:r>
+      <w:r>
+        <w:t xml:space="preserve">PSec : </w:t>
+      </w:r>
+      <w:r>
+        <w:rPr>
+          <w:rFonts w:hint="eastAsia"/>
+        </w:rPr>
+        <w:t>기밀성,</w:t>
+      </w:r>
+      <w:r>
+        <w:t xml:space="preserve"> </w:t>
+      </w:r>
+      <w:r>
+        <w:rPr>
+          <w:rFonts w:hint="eastAsia"/>
+        </w:rPr>
+        <w:t>비 연결형 무결성,</w:t>
+      </w:r>
+      <w:r>
+        <w:t xml:space="preserve"> </w:t>
+      </w:r>
+      <w:r>
+        <w:rPr>
+          <w:rFonts w:hint="eastAsia"/>
+        </w:rPr>
+        <w:t>인증,</w:t>
+      </w:r>
+      <w:r>
+        <w:t xml:space="preserve"> </w:t>
+      </w:r>
+      <w:r>
+        <w:rPr>
+          <w:rFonts w:hint="eastAsia"/>
+        </w:rPr>
+        <w:t>재전송 공격 방지,</w:t>
+      </w:r>
+      <w:r>
+        <w:t xml:space="preserve"> </w:t>
+      </w:r>
+      <w:r>
+        <w:rPr>
+          <w:rFonts w:hint="eastAsia"/>
+        </w:rPr>
+        <w:t>접근 제어</w:t>
+      </w:r>
+    </w:p>
+    <w:p>
+      <w:pPr>
+        <w:pStyle w:val="a3"/>
+        <w:ind w:leftChars="0" w:left="760"/>
+        <w:rPr>
+          <w:rFonts w:hint="eastAsia"/>
+        </w:rPr>
+      </w:pPr>
+      <w:r>
+        <w:rPr>
+          <w:rFonts w:hint="eastAsia"/>
+        </w:rPr>
+        <w:t>A</w:t>
+      </w:r>
+      <w:r>
+        <w:t xml:space="preserve">H, ESP, IKE </w:t>
+      </w:r>
+      <w:r>
+        <w:rPr>
+          <w:rFonts w:hint="eastAsia"/>
+        </w:rPr>
+        <w:t xml:space="preserve">프로토콜 </w:t>
+      </w:r>
+      <w:r>
+        <w:t xml:space="preserve">( </w:t>
+      </w:r>
+      <w:r>
+        <w:rPr>
+          <w:rFonts w:hint="eastAsia"/>
+        </w:rPr>
+        <w:t>인증,</w:t>
+      </w:r>
+      <w:r>
+        <w:t xml:space="preserve"> </w:t>
+      </w:r>
+      <w:r>
+        <w:rPr>
+          <w:rFonts w:hint="eastAsia"/>
+        </w:rPr>
+        <w:t>암호화,</w:t>
+      </w:r>
+      <w:r>
+        <w:t xml:space="preserve"> </w:t>
+      </w:r>
+      <w:r>
+        <w:rPr>
+          <w:rFonts w:hint="eastAsia"/>
+        </w:rPr>
+        <w:t xml:space="preserve">키 관리 </w:t>
+      </w:r>
+      <w:r>
+        <w:t xml:space="preserve">) </w:t>
       </w:r>
     </w:p>
     <w:sectPr>
@@ -291,9 +1517,172 @@
 </w:document>
 </file>
 
+<file path=word/endnotes.xml><?xml version="1.0" encoding="utf-8"?>
+<w:endnotes xmlns:wpc="http://schemas.microsoft.com/office/word/2010/wordprocessingCanvas" xmlns:cx="http://schemas.microsoft.com/office/drawing/2014/chartex" xmlns:cx1="http://schemas.microsoft.com/office/drawing/2015/9/8/chartex" xmlns:cx2="http://schemas.microsoft.com/office/drawing/2015/10/21/chartex" xmlns:cx3="http://schemas.microsoft.com/office/drawing/2016/5/9/chartex" xmlns:cx4="http://schemas.microsoft.com/office/drawing/2016/5/10/chartex" xmlns:cx5="http://schemas.microsoft.com/office/drawing/2016/5/11/chartex" xmlns:cx6="http://schemas.microsoft.com/office/drawing/2016/5/12/chartex" xmlns:cx7="http://schemas.microsoft.com/office/drawing/2016/5/13/chartex" xmlns:cx8="http://schemas.microsoft.com/office/drawing/2016/5/14/chartex" xmlns:mc="http://schemas.openxmlformats.org/markup-compatibility/2006" xmlns:aink="http://schemas.microsoft.com/office/drawing/2016/ink" xmlns:am3d="http://schemas.microsoft.com/office/drawing/2017/model3d" xmlns:o="urn:schemas-microsoft-com:office:office" xmlns:r="http://schemas.openxmlformats.org/officeDocument/2006/relationships" xmlns:m="http://schemas.openxmlformats.org/officeDocument/2006/math" xmlns:v="urn:schemas-microsoft-com:vml" xmlns:wp14="http://schemas.microsoft.com/office/word/2010/wordprocessingDrawing" xmlns:wp="http://schemas.openxmlformats.org/drawingml/2006/wordprocessingDrawing" xmlns:w10="urn:schemas-microsoft-com:office:word" xmlns:w="http://schemas.openxmlformats.org/wordprocessingml/2006/main" xmlns:w14="http://schemas.microsoft.com/office/word/2010/wordml" xmlns:w15="http://schemas.microsoft.com/office/word/2012/wordml" xmlns:w16cex="http://schemas.microsoft.com/office/word/2018/wordml/cex" xmlns:w16cid="http://schemas.microsoft.com/office/word/2016/wordml/cid" xmlns:w16="http://schemas.microsoft.com/office/word/2018/wordml" xmlns:w16sdtdh="http://schemas.microsoft.com/office/word/2020/wordml/sdtdatahash" xmlns:w16se="http://schemas.microsoft.com/office/word/2015/wordml/symex" xmlns:wpg="http://schemas.microsoft.com/office/word/2010/wordprocessingGroup" xmlns:wpi="http://schemas.microsoft.com/office/word/2010/wordprocessingInk" xmlns:wne="http://schemas.microsoft.com/office/word/2006/wordml" xmlns:wps="http://schemas.microsoft.com/office/word/2010/wordprocessingShape" mc:Ignorable="w14 w15 w16se w16cid w16 w16cex w16sdtdh wp14">
+  <w:endnote w:type="separator" w:id="-1">
+    <w:p>
+      <w:pPr>
+        <w:spacing w:after="0" w:line="240" w:lineRule="auto"/>
+      </w:pPr>
+      <w:r>
+        <w:separator/>
+      </w:r>
+    </w:p>
+  </w:endnote>
+  <w:endnote w:type="continuationSeparator" w:id="0">
+    <w:p>
+      <w:pPr>
+        <w:spacing w:after="0" w:line="240" w:lineRule="auto"/>
+      </w:pPr>
+      <w:r>
+        <w:continuationSeparator/>
+      </w:r>
+    </w:p>
+  </w:endnote>
+</w:endnotes>
+</file>
+
+<file path=word/footnotes.xml><?xml version="1.0" encoding="utf-8"?>
+<w:footnotes xmlns:wpc="http://schemas.microsoft.com/office/word/2010/wordprocessingCanvas" xmlns:cx="http://schemas.microsoft.com/office/drawing/2014/chartex" xmlns:cx1="http://schemas.microsoft.com/office/drawing/2015/9/8/chartex" xmlns:cx2="http://schemas.microsoft.com/office/drawing/2015/10/21/chartex" xmlns:cx3="http://schemas.microsoft.com/office/drawing/2016/5/9/chartex" xmlns:cx4="http://schemas.microsoft.com/office/drawing/2016/5/10/chartex" xmlns:cx5="http://schemas.microsoft.com/office/drawing/2016/5/11/chartex" xmlns:cx6="http://schemas.microsoft.com/office/drawing/2016/5/12/chartex" xmlns:cx7="http://schemas.microsoft.com/office/drawing/2016/5/13/chartex" xmlns:cx8="http://schemas.microsoft.com/office/drawing/2016/5/14/chartex" xmlns:mc="http://schemas.openxmlformats.org/markup-compatibility/2006" xmlns:aink="http://schemas.microsoft.com/office/drawing/2016/ink" xmlns:am3d="http://schemas.microsoft.com/office/drawing/2017/model3d" xmlns:o="urn:schemas-microsoft-com:office:office" xmlns:r="http://schemas.openxmlformats.org/officeDocument/2006/relationships" xmlns:m="http://schemas.openxmlformats.org/officeDocument/2006/math" xmlns:v="urn:schemas-microsoft-com:vml" xmlns:wp14="http://schemas.microsoft.com/office/word/2010/wordprocessingDrawing" xmlns:wp="http://schemas.openxmlformats.org/drawingml/2006/wordprocessingDrawing" xmlns:w10="urn:schemas-microsoft-com:office:word" xmlns:w="http://schemas.openxmlformats.org/wordprocessingml/2006/main" xmlns:w14="http://schemas.microsoft.com/office/word/2010/wordml" xmlns:w15="http://schemas.microsoft.com/office/word/2012/wordml" xmlns:w16cex="http://schemas.microsoft.com/office/word/2018/wordml/cex" xmlns:w16cid="http://schemas.microsoft.com/office/word/2016/wordml/cid" xmlns:w16="http://schemas.microsoft.com/office/word/2018/wordml" xmlns:w16sdtdh="http://schemas.microsoft.com/office/word/2020/wordml/sdtdatahash" xmlns:w16se="http://schemas.microsoft.com/office/word/2015/wordml/symex" xmlns:wpg="http://schemas.microsoft.com/office/word/2010/wordprocessingGroup" xmlns:wpi="http://schemas.microsoft.com/office/word/2010/wordprocessingInk" xmlns:wne="http://schemas.microsoft.com/office/word/2006/wordml" xmlns:wps="http://schemas.microsoft.com/office/word/2010/wordprocessingShape" mc:Ignorable="w14 w15 w16se w16cid w16 w16cex w16sdtdh wp14">
+  <w:footnote w:type="separator" w:id="-1">
+    <w:p>
+      <w:pPr>
+        <w:spacing w:after="0" w:line="240" w:lineRule="auto"/>
+      </w:pPr>
+      <w:r>
+        <w:separator/>
+      </w:r>
+    </w:p>
+  </w:footnote>
+  <w:footnote w:type="continuationSeparator" w:id="0">
+    <w:p>
+      <w:pPr>
+        <w:spacing w:after="0" w:line="240" w:lineRule="auto"/>
+      </w:pPr>
+      <w:r>
+        <w:continuationSeparator/>
+      </w:r>
+    </w:p>
+  </w:footnote>
+</w:footnotes>
+</file>
+
 <file path=word/numbering.xml><?xml version="1.0" encoding="utf-8"?>
 <w:numbering xmlns:wpc="http://schemas.microsoft.com/office/word/2010/wordprocessingCanvas" xmlns:cx="http://schemas.microsoft.com/office/drawing/2014/chartex" xmlns:cx1="http://schemas.microsoft.com/office/drawing/2015/9/8/chartex" xmlns:cx2="http://schemas.microsoft.com/office/drawing/2015/10/21/chartex" xmlns:cx3="http://schemas.microsoft.com/office/drawing/2016/5/9/chartex" xmlns:cx4="http://schemas.microsoft.com/office/drawing/2016/5/10/chartex" xmlns:cx5="http://schemas.microsoft.com/office/drawing/2016/5/11/chartex" xmlns:cx6="http://schemas.microsoft.com/office/drawing/2016/5/12/chartex" xmlns:cx7="http://schemas.microsoft.com/office/drawing/2016/5/13/chartex" xmlns:cx8="http://schemas.microsoft.com/office/drawing/2016/5/14/chartex" xmlns:mc="http://schemas.openxmlformats.org/markup-compatibility/2006" xmlns:aink="http://schemas.microsoft.com/office/drawing/2016/ink" xmlns:am3d="http://schemas.microsoft.com/office/drawing/2017/model3d" xmlns:o="urn:schemas-microsoft-com:office:office" xmlns:r="http://schemas.openxmlformats.org/officeDocument/2006/relationships" xmlns:m="http://schemas.openxmlformats.org/officeDocument/2006/math" xmlns:v="urn:schemas-microsoft-com:vml" xmlns:wp14="http://schemas.microsoft.com/office/word/2010/wordprocessingDrawing" xmlns:wp="http://schemas.openxmlformats.org/drawingml/2006/wordprocessingDrawing" xmlns:w10="urn:schemas-microsoft-com:office:word" xmlns:w="http://schemas.openxmlformats.org/wordprocessingml/2006/main" xmlns:w14="http://schemas.microsoft.com/office/word/2010/wordml" xmlns:w15="http://schemas.microsoft.com/office/word/2012/wordml" xmlns:w16cex="http://schemas.microsoft.com/office/word/2018/wordml/cex" xmlns:w16cid="http://schemas.microsoft.com/office/word/2016/wordml/cid" xmlns:w16="http://schemas.microsoft.com/office/word/2018/wordml" xmlns:w16sdtdh="http://schemas.microsoft.com/office/word/2020/wordml/sdtdatahash" xmlns:w16se="http://schemas.microsoft.com/office/word/2015/wordml/symex" xmlns:wpg="http://schemas.microsoft.com/office/word/2010/wordprocessingGroup" xmlns:wpi="http://schemas.microsoft.com/office/word/2010/wordprocessingInk" xmlns:wne="http://schemas.microsoft.com/office/word/2006/wordml" xmlns:wps="http://schemas.microsoft.com/office/word/2010/wordprocessingShape" mc:Ignorable="w14 w15 w16se w16cid w16 w16cex w16sdtdh wp14">
   <w:abstractNum w:abstractNumId="0" w15:restartNumberingAfterBreak="0">
+    <w:nsid w:val="0996744A"/>
+    <w:multiLevelType w:val="hybridMultilevel"/>
+    <w:tmpl w:val="858CD7B2"/>
+    <w:lvl w:ilvl="0" w:tplc="43DCC754">
+      <w:start w:val="11"/>
+      <w:numFmt w:val="bullet"/>
+      <w:lvlText w:val="-"/>
+      <w:lvlJc w:val="left"/>
+      <w:pPr>
+        <w:ind w:left="1120" w:hanging="360"/>
+      </w:pPr>
+      <w:rPr>
+        <w:rFonts w:ascii="맑은 고딕" w:eastAsia="맑은 고딕" w:hAnsi="맑은 고딕" w:cstheme="minorBidi" w:hint="eastAsia"/>
+      </w:rPr>
+    </w:lvl>
+    <w:lvl w:ilvl="1" w:tplc="04090003" w:tentative="1">
+      <w:start w:val="1"/>
+      <w:numFmt w:val="bullet"/>
+      <w:lvlText w:val=""/>
+      <w:lvlJc w:val="left"/>
+      <w:pPr>
+        <w:ind w:left="1560" w:hanging="400"/>
+      </w:pPr>
+      <w:rPr>
+        <w:rFonts w:ascii="Wingdings" w:hAnsi="Wingdings" w:hint="default"/>
+      </w:rPr>
+    </w:lvl>
+    <w:lvl w:ilvl="2" w:tplc="04090005" w:tentative="1">
+      <w:start w:val="1"/>
+      <w:numFmt w:val="bullet"/>
+      <w:lvlText w:val=""/>
+      <w:lvlJc w:val="left"/>
+      <w:pPr>
+        <w:ind w:left="1960" w:hanging="400"/>
+      </w:pPr>
+      <w:rPr>
+        <w:rFonts w:ascii="Wingdings" w:hAnsi="Wingdings" w:hint="default"/>
+      </w:rPr>
+    </w:lvl>
+    <w:lvl w:ilvl="3" w:tplc="04090001" w:tentative="1">
+      <w:start w:val="1"/>
+      <w:numFmt w:val="bullet"/>
+      <w:lvlText w:val=""/>
+      <w:lvlJc w:val="left"/>
+      <w:pPr>
+        <w:ind w:left="2360" w:hanging="400"/>
+      </w:pPr>
+      <w:rPr>
+        <w:rFonts w:ascii="Wingdings" w:hAnsi="Wingdings" w:hint="default"/>
+      </w:rPr>
+    </w:lvl>
+    <w:lvl w:ilvl="4" w:tplc="04090003" w:tentative="1">
+      <w:start w:val="1"/>
+      <w:numFmt w:val="bullet"/>
+      <w:lvlText w:val=""/>
+      <w:lvlJc w:val="left"/>
+      <w:pPr>
+        <w:ind w:left="2760" w:hanging="400"/>
+      </w:pPr>
+      <w:rPr>
+        <w:rFonts w:ascii="Wingdings" w:hAnsi="Wingdings" w:hint="default"/>
+      </w:rPr>
+    </w:lvl>
+    <w:lvl w:ilvl="5" w:tplc="04090005" w:tentative="1">
+      <w:start w:val="1"/>
+      <w:numFmt w:val="bullet"/>
+      <w:lvlText w:val=""/>
+      <w:lvlJc w:val="left"/>
+      <w:pPr>
+        <w:ind w:left="3160" w:hanging="400"/>
+      </w:pPr>
+      <w:rPr>
+        <w:rFonts w:ascii="Wingdings" w:hAnsi="Wingdings" w:hint="default"/>
+      </w:rPr>
+    </w:lvl>
+    <w:lvl w:ilvl="6" w:tplc="04090001" w:tentative="1">
+      <w:start w:val="1"/>
+      <w:numFmt w:val="bullet"/>
+      <w:lvlText w:val=""/>
+      <w:lvlJc w:val="left"/>
+      <w:pPr>
+        <w:ind w:left="3560" w:hanging="400"/>
+      </w:pPr>
+      <w:rPr>
+        <w:rFonts w:ascii="Wingdings" w:hAnsi="Wingdings" w:hint="default"/>
+      </w:rPr>
+    </w:lvl>
+    <w:lvl w:ilvl="7" w:tplc="04090003" w:tentative="1">
+      <w:start w:val="1"/>
+      <w:numFmt w:val="bullet"/>
+      <w:lvlText w:val=""/>
+      <w:lvlJc w:val="left"/>
+      <w:pPr>
+        <w:ind w:left="3960" w:hanging="400"/>
+      </w:pPr>
+      <w:rPr>
+        <w:rFonts w:ascii="Wingdings" w:hAnsi="Wingdings" w:hint="default"/>
+      </w:rPr>
+    </w:lvl>
+    <w:lvl w:ilvl="8" w:tplc="04090005" w:tentative="1">
+      <w:start w:val="1"/>
+      <w:numFmt w:val="bullet"/>
+      <w:lvlText w:val=""/>
+      <w:lvlJc w:val="left"/>
+      <w:pPr>
+        <w:ind w:left="4360" w:hanging="400"/>
+      </w:pPr>
+      <w:rPr>
+        <w:rFonts w:ascii="Wingdings" w:hAnsi="Wingdings" w:hint="default"/>
+      </w:rPr>
+    </w:lvl>
+  </w:abstractNum>
+  <w:abstractNum w:abstractNumId="1" w15:restartNumberingAfterBreak="0">
     <w:nsid w:val="2B99378D"/>
     <w:multiLevelType w:val="hybridMultilevel"/>
     <w:tmpl w:val="3E187720"/>
@@ -383,6 +1772,9 @@
     </w:lvl>
   </w:abstractNum>
   <w:num w:numId="1">
+    <w:abstractNumId w:val="1"/>
+  </w:num>
+  <w:num w:numId="2">
     <w:abstractNumId w:val="0"/>
   </w:num>
 </w:numbering>
@@ -831,6 +2223,50 @@
       <w:ind w:leftChars="400" w:left="800"/>
     </w:pPr>
   </w:style>
+  <w:style w:type="paragraph" w:styleId="a4">
+    <w:name w:val="header"/>
+    <w:basedOn w:val="a"/>
+    <w:link w:val="Char"/>
+    <w:uiPriority w:val="99"/>
+    <w:unhideWhenUsed/>
+    <w:rsid w:val="000C729C"/>
+    <w:pPr>
+      <w:tabs>
+        <w:tab w:val="center" w:pos="4513"/>
+        <w:tab w:val="right" w:pos="9026"/>
+      </w:tabs>
+      <w:snapToGrid w:val="0"/>
+    </w:pPr>
+  </w:style>
+  <w:style w:type="character" w:customStyle="1" w:styleId="Char">
+    <w:name w:val="머리글 Char"/>
+    <w:basedOn w:val="a0"/>
+    <w:link w:val="a4"/>
+    <w:uiPriority w:val="99"/>
+    <w:rsid w:val="000C729C"/>
+  </w:style>
+  <w:style w:type="paragraph" w:styleId="a5">
+    <w:name w:val="footer"/>
+    <w:basedOn w:val="a"/>
+    <w:link w:val="Char0"/>
+    <w:uiPriority w:val="99"/>
+    <w:unhideWhenUsed/>
+    <w:rsid w:val="000C729C"/>
+    <w:pPr>
+      <w:tabs>
+        <w:tab w:val="center" w:pos="4513"/>
+        <w:tab w:val="right" w:pos="9026"/>
+      </w:tabs>
+      <w:snapToGrid w:val="0"/>
+    </w:pPr>
+  </w:style>
+  <w:style w:type="character" w:customStyle="1" w:styleId="Char0">
+    <w:name w:val="바닥글 Char"/>
+    <w:basedOn w:val="a0"/>
+    <w:link w:val="a5"/>
+    <w:uiPriority w:val="99"/>
+    <w:rsid w:val="000C729C"/>
+  </w:style>
 </w:styles>
 </file>
 
@@ -1127,4 +2563,16 @@
     </a:ext>
   </a:extLst>
 </a:theme>
+</file>
+
+<file path=customXml/item1.xml><?xml version="1.0" encoding="utf-8"?>
+<b:Sources xmlns:b="http://schemas.openxmlformats.org/officeDocument/2006/bibliography" xmlns="http://schemas.openxmlformats.org/officeDocument/2006/bibliography" SelectedStyle="\APASixthEditionOfficeOnline.xsl" StyleName="APA" Version="6"/>
+</file>
+
+<file path=customXml/itemProps1.xml><?xml version="1.0" encoding="utf-8"?>
+<ds:datastoreItem xmlns:ds="http://schemas.openxmlformats.org/officeDocument/2006/customXml" ds:itemID="{B45D89DA-DE49-4A50-9B96-4AA1DC20146C}">
+  <ds:schemaRefs>
+    <ds:schemaRef ds:uri="http://schemas.openxmlformats.org/officeDocument/2006/bibliography"/>
+  </ds:schemaRefs>
+</ds:datastoreItem>
 </file>